--- a/RPS/lab_4/Report/Gusarov-63-4.docx
+++ b/RPS/lab_4/Report/Gusarov-63-4.docx
@@ -2232,6 +2232,8 @@
           <w:szCs w:val="28"/>
         </w:rPr>
       </w:pPr>
+      <w:bookmarkStart w:id="0" w:name="_GoBack"/>
+      <w:bookmarkEnd w:id="0"/>
     </w:p>
     <w:p>
       <w:pPr>
@@ -2441,12 +2443,12 @@
       <w:pPr>
         <w:pStyle w:val="aa"/>
       </w:pPr>
-      <w:bookmarkStart w:id="0" w:name="_Toc106038889"/>
+      <w:bookmarkStart w:id="1" w:name="_Toc106038889"/>
       <w:r>
         <w:lastRenderedPageBreak/>
         <w:t>Текст задания</w:t>
       </w:r>
-      <w:bookmarkEnd w:id="0"/>
+      <w:bookmarkEnd w:id="1"/>
     </w:p>
     <w:p>
       <w:pPr>
@@ -2924,11 +2926,11 @@
       <w:pPr>
         <w:pStyle w:val="aa"/>
       </w:pPr>
-      <w:bookmarkStart w:id="1" w:name="_Toc106038890"/>
+      <w:bookmarkStart w:id="2" w:name="_Toc106038890"/>
       <w:r>
         <w:t>Описание структуры программы</w:t>
       </w:r>
-      <w:bookmarkEnd w:id="1"/>
+      <w:bookmarkEnd w:id="2"/>
     </w:p>
     <w:p>
       <w:pPr>
@@ -3059,10 +3061,7 @@
         <w:t>1</w:t>
       </w:r>
       <w:r>
-        <w:t xml:space="preserve"> </w:t>
-      </w:r>
-      <w:r>
-        <w:t xml:space="preserve">– </w:t>
+        <w:t xml:space="preserve"> – </w:t>
       </w:r>
       <w:r>
         <w:t>в текущий момент (</w:t>
@@ -3144,10 +3143,7 @@
         <w:jc w:val="center"/>
       </w:pPr>
       <w:r>
-        <w:t xml:space="preserve">Рис. 1. </w:t>
-      </w:r>
-      <w:r>
-        <w:t>Шаблон расчётной схемы</w:t>
+        <w:t>Рис. 1. Шаблон расчётной схемы</w:t>
       </w:r>
     </w:p>
     <w:p>
@@ -3503,12 +3499,9 @@
         <w:pStyle w:val="af1"/>
         <w:ind w:firstLine="0"/>
       </w:pPr>
-      <w:bookmarkStart w:id="2" w:name="_Toc106038891"/>
-      <w:r>
-        <w:t xml:space="preserve">Все кроме </w:t>
-      </w:r>
-      <w:r>
-        <w:t>последнего</w:t>
+      <w:bookmarkStart w:id="3" w:name="_Toc106038891"/>
+      <w:r>
+        <w:t>Все кроме последнего</w:t>
       </w:r>
       <w:r>
         <w:rPr>
@@ -3738,10 +3731,7 @@
         <w:t xml:space="preserve"> </w:t>
       </w:r>
       <w:r>
-        <w:t>со всех процессов их части массива и</w:t>
-      </w:r>
-      <w:r>
-        <w:t xml:space="preserve"> выводит значения в файл. Затем</w:t>
+        <w:t>со всех процессов их части массива и выводит значения в файл. Затем</w:t>
       </w:r>
       <w:r>
         <w:t xml:space="preserve"> </w:t>
@@ -3772,10 +3762,7 @@
         <w:pStyle w:val="af1"/>
       </w:pPr>
       <w:r>
-        <w:t>Программа завер</w:t>
-      </w:r>
-      <w:r>
-        <w:t xml:space="preserve">шается после вызова функции </w:t>
+        <w:t xml:space="preserve">Программа завершается после вызова функции </w:t>
       </w:r>
       <w:proofErr w:type="spellStart"/>
       <w:r>
@@ -3822,7 +3809,7 @@
       <w:r>
         <w:t>Описание основных использованных структур</w:t>
       </w:r>
-      <w:bookmarkEnd w:id="2"/>
+      <w:bookmarkEnd w:id="3"/>
     </w:p>
     <w:p>
       <w:pPr>
@@ -3884,32 +3871,108 @@
         <w:pStyle w:val="af1"/>
         <w:rPr>
           <w:i/>
+          <w:lang w:val="en-US"/>
         </w:rPr>
       </w:pPr>
       <w:r>
         <w:rPr>
           <w:i/>
-        </w:rPr>
-        <w:t>Z0 = (</w:t>
+          <w:lang w:val="en-US"/>
+        </w:rPr>
+        <w:t xml:space="preserve">Z0 = (double*) </w:t>
       </w:r>
       <w:proofErr w:type="spellStart"/>
       <w:r>
         <w:rPr>
           <w:i/>
-        </w:rPr>
-        <w:t>double</w:t>
+          <w:lang w:val="en-US"/>
+        </w:rPr>
+        <w:t>calloc</w:t>
       </w:r>
       <w:proofErr w:type="spellEnd"/>
       <w:r>
         <w:rPr>
           <w:i/>
-        </w:rPr>
-        <w:t xml:space="preserve">*) </w:t>
+          <w:lang w:val="en-US"/>
+        </w:rPr>
+        <w:t xml:space="preserve"> (</w:t>
       </w:r>
       <w:proofErr w:type="spellStart"/>
       <w:r>
         <w:rPr>
           <w:i/>
+          <w:lang w:val="en-US"/>
+        </w:rPr>
+        <w:t>length</w:t>
+      </w:r>
+      <w:r>
+        <w:rPr>
+          <w:i/>
+          <w:lang w:val="en-US"/>
+        </w:rPr>
+        <w:t>X</w:t>
+      </w:r>
+      <w:proofErr w:type="spellEnd"/>
+      <w:r>
+        <w:rPr>
+          <w:i/>
+          <w:lang w:val="en-US"/>
+        </w:rPr>
+        <w:t xml:space="preserve">, </w:t>
+      </w:r>
+      <w:proofErr w:type="spellStart"/>
+      <w:proofErr w:type="gramStart"/>
+      <w:r>
+        <w:rPr>
+          <w:i/>
+          <w:lang w:val="en-US"/>
+        </w:rPr>
+        <w:t>sizeof</w:t>
+      </w:r>
+      <w:proofErr w:type="spellEnd"/>
+      <w:r>
+        <w:rPr>
+          <w:i/>
+          <w:lang w:val="en-US"/>
+        </w:rPr>
+        <w:t>(</w:t>
+      </w:r>
+      <w:proofErr w:type="gramEnd"/>
+      <w:r>
+        <w:rPr>
+          <w:i/>
+          <w:lang w:val="en-US"/>
+        </w:rPr>
+        <w:t xml:space="preserve">double)); </w:t>
+      </w:r>
+    </w:p>
+    <w:p>
+      <w:pPr>
+        <w:pStyle w:val="af1"/>
+        <w:rPr>
+          <w:i/>
+          <w:lang w:val="en-US"/>
+        </w:rPr>
+      </w:pPr>
+      <w:r>
+        <w:rPr>
+          <w:i/>
+          <w:lang w:val="en-US"/>
+        </w:rPr>
+        <w:t>Z</w:t>
+      </w:r>
+      <w:r>
+        <w:rPr>
+          <w:i/>
+          <w:lang w:val="en-US"/>
+        </w:rPr>
+        <w:t xml:space="preserve">1 = (double*) </w:t>
+      </w:r>
+      <w:proofErr w:type="spellStart"/>
+      <w:r>
+        <w:rPr>
+          <w:i/>
+          <w:lang w:val="en-US"/>
         </w:rPr>
         <w:t>calloc</w:t>
       </w:r>
@@ -3917,6 +3980,7 @@
       <w:r>
         <w:rPr>
           <w:i/>
+          <w:lang w:val="en-US"/>
         </w:rPr>
         <w:t xml:space="preserve"> (</w:t>
       </w:r>
@@ -3924,10 +3988,10 @@
       <w:r>
         <w:rPr>
           <w:i/>
+          <w:lang w:val="en-US"/>
         </w:rPr>
         <w:t>length</w:t>
       </w:r>
-      <w:proofErr w:type="spellEnd"/>
       <w:r>
         <w:rPr>
           <w:i/>
@@ -3935,16 +3999,20 @@
         </w:rPr>
         <w:t>X</w:t>
       </w:r>
+      <w:proofErr w:type="spellEnd"/>
       <w:r>
         <w:rPr>
           <w:i/>
+          <w:lang w:val="en-US"/>
         </w:rPr>
         <w:t xml:space="preserve">, </w:t>
       </w:r>
       <w:proofErr w:type="spellStart"/>
+      <w:proofErr w:type="gramStart"/>
       <w:r>
         <w:rPr>
           <w:i/>
+          <w:lang w:val="en-US"/>
         </w:rPr>
         <w:t>sizeof</w:t>
       </w:r>
@@ -3952,62 +4020,100 @@
       <w:r>
         <w:rPr>
           <w:i/>
+          <w:lang w:val="en-US"/>
         </w:rPr>
         <w:t>(</w:t>
       </w:r>
-      <w:proofErr w:type="spellStart"/>
+      <w:proofErr w:type="gramEnd"/>
       <w:r>
         <w:rPr>
           <w:i/>
-        </w:rPr>
-        <w:t>double</w:t>
-      </w:r>
-      <w:proofErr w:type="spellEnd"/>
+          <w:lang w:val="en-US"/>
+        </w:rPr>
+        <w:t xml:space="preserve">double)); </w:t>
+      </w:r>
+    </w:p>
+    <w:p>
+      <w:pPr>
+        <w:pStyle w:val="af1"/>
+      </w:pPr>
+      <w:r>
+        <w:t xml:space="preserve">В каждом процессе хранятся массивы </w:t>
+      </w:r>
       <w:r>
         <w:rPr>
           <w:i/>
         </w:rPr>
-        <w:t xml:space="preserve">)); </w:t>
-      </w:r>
-    </w:p>
-    <w:p>
-      <w:pPr>
-        <w:pStyle w:val="af1"/>
+        <w:t>z0</w:t>
+      </w:r>
+      <w:r>
+        <w:t xml:space="preserve"> и </w:t>
+      </w:r>
+      <w:r>
         <w:rPr>
           <w:i/>
         </w:rPr>
-      </w:pPr>
+        <w:t>z</w:t>
+      </w:r>
       <w:r>
         <w:rPr>
           <w:i/>
-          <w:lang w:val="en-US"/>
-        </w:rPr>
-        <w:t>Z</w:t>
-      </w:r>
+        </w:rPr>
+        <w:t>1</w:t>
+      </w:r>
+      <w:r>
+        <w:t xml:space="preserve"> длиной </w:t>
+      </w:r>
+      <w:proofErr w:type="spellStart"/>
       <w:r>
         <w:rPr>
           <w:i/>
         </w:rPr>
-        <w:t>1 = (</w:t>
+        <w:t>newlengthX</w:t>
+      </w:r>
+      <w:proofErr w:type="spellEnd"/>
+      <w:r>
+        <w:t xml:space="preserve">, где </w:t>
       </w:r>
       <w:proofErr w:type="spellStart"/>
       <w:r>
         <w:rPr>
           <w:i/>
         </w:rPr>
-        <w:t>double</w:t>
+        <w:t>newlength</w:t>
       </w:r>
       <w:proofErr w:type="spellEnd"/>
       <w:r>
         <w:rPr>
           <w:i/>
-        </w:rPr>
-        <w:t xml:space="preserve">*) </w:t>
-      </w:r>
-      <w:proofErr w:type="spellStart"/>
-      <w:r>
+          <w:lang w:val="en-US"/>
+        </w:rPr>
+        <w:t>X</w:t>
+      </w:r>
+      <w:r>
+        <w:t xml:space="preserve"> равно количеству узлов струны на один процесс. </w:t>
+      </w:r>
+    </w:p>
+    <w:p>
+      <w:pPr>
+        <w:pStyle w:val="af1"/>
         <w:rPr>
           <w:i/>
+          <w:lang w:val="en-US"/>
+        </w:rPr>
+      </w:pPr>
+      <w:r>
+        <w:rPr>
+          <w:i/>
+          <w:lang w:val="en-US"/>
+        </w:rPr>
+        <w:t xml:space="preserve">z0 = (double*) </w:t>
+      </w:r>
+      <w:proofErr w:type="spellStart"/>
+      <w:r>
+        <w:rPr>
+          <w:i/>
+          <w:lang w:val="en-US"/>
         </w:rPr>
         <w:t>calloc</w:t>
       </w:r>
@@ -4015,174 +4121,24 @@
       <w:r>
         <w:rPr>
           <w:i/>
-        </w:rPr>
-        <w:t xml:space="preserve"> (</w:t>
-      </w:r>
-      <w:proofErr w:type="spellStart"/>
+          <w:lang w:val="en-US"/>
+        </w:rPr>
+        <w:t xml:space="preserve"> </w:t>
+      </w:r>
       <w:r>
         <w:rPr>
           <w:i/>
-        </w:rPr>
-        <w:t>length</w:t>
-      </w:r>
-      <w:proofErr w:type="spellEnd"/>
+          <w:lang w:val="en-US"/>
+        </w:rPr>
+        <w:t>((</w:t>
+      </w:r>
+      <w:proofErr w:type="spellStart"/>
       <w:r>
         <w:rPr>
           <w:i/>
           <w:lang w:val="en-US"/>
         </w:rPr>
-        <w:t>X</w:t>
-      </w:r>
-      <w:r>
-        <w:rPr>
-          <w:i/>
-        </w:rPr>
-        <w:t xml:space="preserve">, </w:t>
-      </w:r>
-      <w:proofErr w:type="spellStart"/>
-      <w:proofErr w:type="gramStart"/>
-      <w:r>
-        <w:rPr>
-          <w:i/>
-        </w:rPr>
-        <w:t>sizeof</w:t>
-      </w:r>
-      <w:proofErr w:type="spellEnd"/>
-      <w:r>
-        <w:rPr>
-          <w:i/>
-        </w:rPr>
-        <w:t>(</w:t>
-      </w:r>
-      <w:proofErr w:type="spellStart"/>
-      <w:proofErr w:type="gramEnd"/>
-      <w:r>
-        <w:rPr>
-          <w:i/>
-        </w:rPr>
-        <w:t>double</w:t>
-      </w:r>
-      <w:proofErr w:type="spellEnd"/>
-      <w:r>
-        <w:rPr>
-          <w:i/>
-        </w:rPr>
-        <w:t xml:space="preserve">)); </w:t>
-      </w:r>
-    </w:p>
-    <w:p>
-      <w:pPr>
-        <w:pStyle w:val="af1"/>
-      </w:pPr>
-      <w:r>
-        <w:t xml:space="preserve">В каждом процессе хранятся массивы </w:t>
-      </w:r>
-      <w:r>
-        <w:rPr>
-          <w:i/>
-        </w:rPr>
-        <w:t>z0</w:t>
-      </w:r>
-      <w:r>
-        <w:t xml:space="preserve"> и </w:t>
-      </w:r>
-      <w:r>
-        <w:rPr>
-          <w:i/>
-        </w:rPr>
-        <w:t>z</w:t>
-      </w:r>
-      <w:r>
-        <w:rPr>
-          <w:i/>
-        </w:rPr>
-        <w:t>1</w:t>
-      </w:r>
-      <w:r>
-        <w:t xml:space="preserve"> длиной </w:t>
-      </w:r>
-      <w:proofErr w:type="spellStart"/>
-      <w:r>
-        <w:rPr>
-          <w:i/>
-        </w:rPr>
         <w:t>newlengthX</w:t>
-      </w:r>
-      <w:proofErr w:type="spellEnd"/>
-      <w:r>
-        <w:t xml:space="preserve">, где </w:t>
-      </w:r>
-      <w:proofErr w:type="spellStart"/>
-      <w:r>
-        <w:rPr>
-          <w:i/>
-        </w:rPr>
-        <w:t>newlength</w:t>
-      </w:r>
-      <w:proofErr w:type="spellEnd"/>
-      <w:r>
-        <w:rPr>
-          <w:i/>
-          <w:lang w:val="en-US"/>
-        </w:rPr>
-        <w:t>X</w:t>
-      </w:r>
-      <w:r>
-        <w:t xml:space="preserve"> равно количеству узлов струны на один процесс. </w:t>
-      </w:r>
-    </w:p>
-    <w:p>
-      <w:pPr>
-        <w:pStyle w:val="af1"/>
-        <w:rPr>
-          <w:i/>
-          <w:lang w:val="en-US"/>
-        </w:rPr>
-      </w:pPr>
-      <w:r>
-        <w:rPr>
-          <w:i/>
-          <w:lang w:val="en-US"/>
-        </w:rPr>
-        <w:t xml:space="preserve">z0 = (double*) </w:t>
-      </w:r>
-      <w:proofErr w:type="spellStart"/>
-      <w:r>
-        <w:rPr>
-          <w:i/>
-          <w:lang w:val="en-US"/>
-        </w:rPr>
-        <w:t>calloc</w:t>
-      </w:r>
-      <w:proofErr w:type="spellEnd"/>
-      <w:r>
-        <w:rPr>
-          <w:i/>
-          <w:lang w:val="en-US"/>
-        </w:rPr>
-        <w:t xml:space="preserve"> </w:t>
-      </w:r>
-      <w:r>
-        <w:rPr>
-          <w:i/>
-          <w:lang w:val="en-US"/>
-        </w:rPr>
-        <w:t>((</w:t>
-      </w:r>
-      <w:proofErr w:type="spellStart"/>
-      <w:r>
-        <w:rPr>
-          <w:i/>
-          <w:lang w:val="en-US"/>
-        </w:rPr>
-        <w:t>newlength</w:t>
-      </w:r>
-      <w:r>
-        <w:rPr>
-          <w:i/>
-          <w:lang w:val="en-US"/>
-        </w:rPr>
-        <w:t>X</w:t>
       </w:r>
       <w:proofErr w:type="spellEnd"/>
       <w:r>
@@ -4410,12 +4366,12 @@
       <w:pPr>
         <w:pStyle w:val="aa"/>
       </w:pPr>
-      <w:bookmarkStart w:id="3" w:name="_Toc106038892"/>
+      <w:bookmarkStart w:id="4" w:name="_Toc106038892"/>
       <w:r>
         <w:lastRenderedPageBreak/>
         <w:t>Блок-схема</w:t>
       </w:r>
-      <w:bookmarkEnd w:id="3"/>
+      <w:bookmarkEnd w:id="4"/>
     </w:p>
     <w:p>
       <w:pPr>
@@ -4542,19 +4498,31 @@
       <w:pPr>
         <w:pStyle w:val="aa"/>
       </w:pPr>
-      <w:bookmarkStart w:id="4" w:name="_Toc106038893"/>
+      <w:bookmarkStart w:id="5" w:name="_Toc106038893"/>
       <w:r>
         <w:lastRenderedPageBreak/>
         <w:t>Пример работы программы</w:t>
       </w:r>
-      <w:bookmarkEnd w:id="4"/>
-    </w:p>
-    <w:p>
-      <w:pPr>
-        <w:pStyle w:val="af1"/>
-      </w:pPr>
-      <w:r>
-        <w:t>Запустим программу для струны с нулевыми начальными условиями и внешней силой, действующей вниз в первой четверти струны и вверх в третьей четверти. Ниже приведем один из кадров получившейся анимации.</w:t>
+      <w:bookmarkEnd w:id="5"/>
+    </w:p>
+    <w:p>
+      <w:pPr>
+        <w:pStyle w:val="af1"/>
+      </w:pPr>
+      <w:r>
+        <w:t xml:space="preserve">Запустим программу для струны с нулевыми начальными условиями и внешней силой, действующей </w:t>
+      </w:r>
+      <w:r>
+        <w:t>вверх</w:t>
+      </w:r>
+      <w:r>
+        <w:t xml:space="preserve"> в первой четверти струны и </w:t>
+      </w:r>
+      <w:r>
+        <w:t>вниз</w:t>
+      </w:r>
+      <w:r>
+        <w:t xml:space="preserve"> в третьей четверти. Ниже приведем один из кадров получившейся анимации.</w:t>
       </w:r>
     </w:p>
     <w:p>
@@ -4571,10 +4539,10 @@
           <w:noProof/>
         </w:rPr>
         <w:drawing>
-          <wp:inline distT="0" distB="0" distL="0" distR="0">
-            <wp:extent cx="5818597" cy="3463636"/>
-            <wp:effectExtent l="0" t="0" r="0" b="3810"/>
-            <wp:docPr id="8" name="Рисунок 8"/>
+          <wp:inline distT="0" distB="0" distL="0" distR="0" wp14:anchorId="3BA56501" wp14:editId="4A67AC61">
+            <wp:extent cx="4148667" cy="3644983"/>
+            <wp:effectExtent l="0" t="0" r="4445" b="0"/>
+            <wp:docPr id="2" name="Рисунок 2"/>
             <wp:cNvGraphicFramePr>
               <a:graphicFrameLocks xmlns:a="http://schemas.openxmlformats.org/drawingml/2006/main" noChangeAspect="1"/>
             </wp:cNvGraphicFramePr>
@@ -4582,31 +4550,22 @@
               <a:graphicData uri="http://schemas.openxmlformats.org/drawingml/2006/picture">
                 <pic:pic xmlns:pic="http://schemas.openxmlformats.org/drawingml/2006/picture">
                   <pic:nvPicPr>
-                    <pic:cNvPr id="0" name="Picture 4"/>
-                    <pic:cNvPicPr>
-                      <a:picLocks noChangeAspect="1" noChangeArrowheads="1"/>
-                    </pic:cNvPicPr>
+                    <pic:cNvPr id="1" name=""/>
+                    <pic:cNvPicPr/>
                   </pic:nvPicPr>
                   <pic:blipFill rotWithShape="1">
-                    <a:blip r:embed="rId12">
-                      <a:extLst>
-                        <a:ext uri="{28A0092B-C50C-407E-A947-70E740481C1C}">
-                          <a14:useLocalDpi xmlns:a14="http://schemas.microsoft.com/office/drawing/2010/main" val="0"/>
-                        </a:ext>
-                      </a:extLst>
-                    </a:blip>
-                    <a:srcRect t="11816" b="6116"/>
+                    <a:blip r:embed="rId12"/>
+                    <a:srcRect l="2214" t="1593" r="4406" b="4004"/>
                     <a:stretch/>
                   </pic:blipFill>
                   <pic:spPr bwMode="auto">
                     <a:xfrm>
                       <a:off x="0" y="0"/>
-                      <a:ext cx="5819140" cy="3463959"/>
+                      <a:ext cx="4161584" cy="3656331"/>
                     </a:xfrm>
                     <a:prstGeom prst="rect">
                       <a:avLst/>
                     </a:prstGeom>
-                    <a:noFill/>
                     <a:ln>
                       <a:noFill/>
                     </a:ln>
@@ -4648,15 +4607,7 @@
         <w:rPr>
           <w:noProof/>
         </w:rPr>
-        <w:t>. Пример</w:t>
-      </w:r>
-      <w:bookmarkStart w:id="5" w:name="_GoBack"/>
-      <w:bookmarkEnd w:id="5"/>
-      <w:r>
-        <w:rPr>
-          <w:noProof/>
-        </w:rPr>
-        <w:t xml:space="preserve"> работы программы</w:t>
+        <w:t>. Пример работы программы</w:t>
       </w:r>
       <w:r>
         <w:rPr>
@@ -12806,7 +12757,6 @@
           <w:rFonts w:ascii="Consolas" w:hAnsi="Consolas"/>
           <w:sz w:val="18"/>
           <w:szCs w:val="18"/>
-          <w:lang w:val="en-US"/>
         </w:rPr>
       </w:pPr>
       <w:r>
@@ -12826,7 +12776,15 @@
           <w:szCs w:val="18"/>
           <w:lang w:val="en-US"/>
         </w:rPr>
-        <w:t>exit(</w:t>
+        <w:t>exit</w:t>
+      </w:r>
+      <w:r>
+        <w:rPr>
+          <w:rFonts w:ascii="Consolas" w:hAnsi="Consolas"/>
+          <w:sz w:val="18"/>
+          <w:szCs w:val="18"/>
+        </w:rPr>
+        <w:t>(</w:t>
       </w:r>
       <w:proofErr w:type="gramEnd"/>
       <w:r>
@@ -12834,7 +12792,6 @@
           <w:rFonts w:ascii="Consolas" w:hAnsi="Consolas"/>
           <w:sz w:val="18"/>
           <w:szCs w:val="18"/>
-          <w:lang w:val="en-US"/>
         </w:rPr>
         <w:t>0);</w:t>
       </w:r>
@@ -12846,15 +12803,13 @@
           <w:rFonts w:ascii="Consolas" w:hAnsi="Consolas"/>
           <w:sz w:val="18"/>
           <w:szCs w:val="18"/>
-          <w:lang w:val="en-US"/>
-        </w:rPr>
-      </w:pPr>
-      <w:r>
-        <w:rPr>
-          <w:rFonts w:ascii="Consolas" w:hAnsi="Consolas"/>
-          <w:sz w:val="18"/>
-          <w:szCs w:val="18"/>
-          <w:lang w:val="en-US"/>
+        </w:rPr>
+      </w:pPr>
+      <w:r>
+        <w:rPr>
+          <w:rFonts w:ascii="Consolas" w:hAnsi="Consolas"/>
+          <w:sz w:val="18"/>
+          <w:szCs w:val="18"/>
         </w:rPr>
         <w:t xml:space="preserve">    }</w:t>
       </w:r>
@@ -12866,26 +12821,23 @@
           <w:rFonts w:ascii="Consolas" w:hAnsi="Consolas"/>
           <w:sz w:val="18"/>
           <w:szCs w:val="18"/>
-          <w:lang w:val="en-US"/>
-        </w:rPr>
-      </w:pPr>
-    </w:p>
-    <w:p>
-      <w:pPr>
-        <w:pStyle w:val="af1"/>
-        <w:rPr>
-          <w:rFonts w:ascii="Consolas" w:hAnsi="Consolas"/>
-          <w:sz w:val="18"/>
-          <w:szCs w:val="18"/>
-          <w:lang w:val="en-US"/>
-        </w:rPr>
-      </w:pPr>
-      <w:r>
-        <w:rPr>
-          <w:rFonts w:ascii="Consolas" w:hAnsi="Consolas"/>
-          <w:sz w:val="18"/>
-          <w:szCs w:val="18"/>
-          <w:lang w:val="en-US"/>
+        </w:rPr>
+      </w:pPr>
+    </w:p>
+    <w:p>
+      <w:pPr>
+        <w:pStyle w:val="af1"/>
+        <w:rPr>
+          <w:rFonts w:ascii="Consolas" w:hAnsi="Consolas"/>
+          <w:sz w:val="18"/>
+          <w:szCs w:val="18"/>
+        </w:rPr>
+      </w:pPr>
+      <w:r>
+        <w:rPr>
+          <w:rFonts w:ascii="Consolas" w:hAnsi="Consolas"/>
+          <w:sz w:val="18"/>
+          <w:szCs w:val="18"/>
         </w:rPr>
         <w:lastRenderedPageBreak/>
         <w:t xml:space="preserve">    // </w:t>
@@ -12903,7 +12855,6 @@
           <w:rFonts w:ascii="Consolas" w:hAnsi="Consolas"/>
           <w:sz w:val="18"/>
           <w:szCs w:val="18"/>
-          <w:lang w:val="en-US"/>
         </w:rPr>
         <w:t xml:space="preserve"> </w:t>
       </w:r>
@@ -12920,7 +12871,6 @@
           <w:rFonts w:ascii="Consolas" w:hAnsi="Consolas"/>
           <w:sz w:val="18"/>
           <w:szCs w:val="18"/>
-          <w:lang w:val="en-US"/>
         </w:rPr>
         <w:t xml:space="preserve"> </w:t>
       </w:r>
@@ -12940,15 +12890,13 @@
           <w:rFonts w:ascii="Consolas" w:hAnsi="Consolas"/>
           <w:sz w:val="18"/>
           <w:szCs w:val="18"/>
-          <w:lang w:val="en-US"/>
-        </w:rPr>
-      </w:pPr>
-      <w:r>
-        <w:rPr>
-          <w:rFonts w:ascii="Consolas" w:hAnsi="Consolas"/>
-          <w:sz w:val="18"/>
-          <w:szCs w:val="18"/>
-          <w:lang w:val="en-US"/>
+        </w:rPr>
+      </w:pPr>
+      <w:r>
+        <w:rPr>
+          <w:rFonts w:ascii="Consolas" w:hAnsi="Consolas"/>
+          <w:sz w:val="18"/>
+          <w:szCs w:val="18"/>
         </w:rPr>
         <w:t xml:space="preserve">    </w:t>
       </w:r>
@@ -12970,7 +12918,6 @@
           <w:rFonts w:ascii="Consolas" w:hAnsi="Consolas"/>
           <w:sz w:val="18"/>
           <w:szCs w:val="18"/>
-          <w:lang w:val="en-US"/>
         </w:rPr>
         <w:t xml:space="preserve"> </w:t>
       </w:r>
@@ -12990,7 +12937,6 @@
           <w:rFonts w:ascii="Consolas" w:hAnsi="Consolas"/>
           <w:sz w:val="18"/>
           <w:szCs w:val="18"/>
-          <w:lang w:val="en-US"/>
         </w:rPr>
         <w:t xml:space="preserve"> = </w:t>
       </w:r>
@@ -13010,7 +12956,6 @@
           <w:rFonts w:ascii="Consolas" w:hAnsi="Consolas"/>
           <w:sz w:val="18"/>
           <w:szCs w:val="18"/>
-          <w:lang w:val="en-US"/>
         </w:rPr>
         <w:t>(</w:t>
       </w:r>
@@ -13030,7 +12975,6 @@
           <w:rFonts w:ascii="Consolas" w:hAnsi="Consolas"/>
           <w:sz w:val="18"/>
           <w:szCs w:val="18"/>
-          <w:lang w:val="en-US"/>
         </w:rPr>
         <w:t>[1]);</w:t>
       </w:r>
@@ -13042,26 +12986,23 @@
           <w:rFonts w:ascii="Consolas" w:hAnsi="Consolas"/>
           <w:sz w:val="18"/>
           <w:szCs w:val="18"/>
-          <w:lang w:val="en-US"/>
-        </w:rPr>
-      </w:pPr>
-    </w:p>
-    <w:p>
-      <w:pPr>
-        <w:pStyle w:val="af1"/>
-        <w:rPr>
-          <w:rFonts w:ascii="Consolas" w:hAnsi="Consolas"/>
-          <w:sz w:val="18"/>
-          <w:szCs w:val="18"/>
-          <w:lang w:val="en-US"/>
-        </w:rPr>
-      </w:pPr>
-      <w:r>
-        <w:rPr>
-          <w:rFonts w:ascii="Consolas" w:hAnsi="Consolas"/>
-          <w:sz w:val="18"/>
-          <w:szCs w:val="18"/>
-          <w:lang w:val="en-US"/>
+        </w:rPr>
+      </w:pPr>
+    </w:p>
+    <w:p>
+      <w:pPr>
+        <w:pStyle w:val="af1"/>
+        <w:rPr>
+          <w:rFonts w:ascii="Consolas" w:hAnsi="Consolas"/>
+          <w:sz w:val="18"/>
+          <w:szCs w:val="18"/>
+        </w:rPr>
+      </w:pPr>
+      <w:r>
+        <w:rPr>
+          <w:rFonts w:ascii="Consolas" w:hAnsi="Consolas"/>
+          <w:sz w:val="18"/>
+          <w:szCs w:val="18"/>
         </w:rPr>
         <w:t xml:space="preserve">    // </w:t>
       </w:r>
@@ -13078,7 +13019,6 @@
           <w:rFonts w:ascii="Consolas" w:hAnsi="Consolas"/>
           <w:sz w:val="18"/>
           <w:szCs w:val="18"/>
-          <w:lang w:val="en-US"/>
         </w:rPr>
         <w:t xml:space="preserve"> </w:t>
       </w:r>
@@ -13106,7 +13046,6 @@
           <w:rFonts w:ascii="Consolas" w:hAnsi="Consolas"/>
           <w:sz w:val="18"/>
           <w:szCs w:val="18"/>
-          <w:lang w:val="en-US"/>
         </w:rPr>
         <w:t xml:space="preserve">    </w:t>
       </w:r>
@@ -13699,6 +13638,7 @@
           <w:rFonts w:ascii="Consolas" w:hAnsi="Consolas"/>
           <w:sz w:val="18"/>
           <w:szCs w:val="18"/>
+          <w:lang w:val="en-US"/>
         </w:rPr>
       </w:pPr>
       <w:r>
@@ -13715,6 +13655,7 @@
           <w:rFonts w:ascii="Consolas" w:hAnsi="Consolas"/>
           <w:sz w:val="18"/>
           <w:szCs w:val="18"/>
+          <w:lang w:val="en-US"/>
         </w:rPr>
         <w:t>a2 = A * A;</w:t>
       </w:r>
@@ -13726,25 +13667,35 @@
           <w:rFonts w:ascii="Consolas" w:hAnsi="Consolas"/>
           <w:sz w:val="18"/>
           <w:szCs w:val="18"/>
-        </w:rPr>
-      </w:pPr>
-    </w:p>
-    <w:p>
-      <w:pPr>
-        <w:pStyle w:val="af1"/>
-        <w:rPr>
-          <w:rFonts w:ascii="Consolas" w:hAnsi="Consolas"/>
-          <w:sz w:val="18"/>
-          <w:szCs w:val="18"/>
-        </w:rPr>
-      </w:pPr>
-      <w:r>
-        <w:rPr>
-          <w:rFonts w:ascii="Consolas" w:hAnsi="Consolas"/>
-          <w:sz w:val="18"/>
-          <w:szCs w:val="18"/>
-        </w:rPr>
-        <w:t xml:space="preserve">    // Текущий момент времени</w:t>
+          <w:lang w:val="en-US"/>
+        </w:rPr>
+      </w:pPr>
+    </w:p>
+    <w:p>
+      <w:pPr>
+        <w:pStyle w:val="af1"/>
+        <w:rPr>
+          <w:rFonts w:ascii="Consolas" w:hAnsi="Consolas"/>
+          <w:sz w:val="18"/>
+          <w:szCs w:val="18"/>
+        </w:rPr>
+      </w:pPr>
+      <w:r>
+        <w:rPr>
+          <w:rFonts w:ascii="Consolas" w:hAnsi="Consolas"/>
+          <w:sz w:val="18"/>
+          <w:szCs w:val="18"/>
+          <w:lang w:val="en-US"/>
+        </w:rPr>
+        <w:t xml:space="preserve">    </w:t>
+      </w:r>
+      <w:r>
+        <w:rPr>
+          <w:rFonts w:ascii="Consolas" w:hAnsi="Consolas"/>
+          <w:sz w:val="18"/>
+          <w:szCs w:val="18"/>
+        </w:rPr>
+        <w:t>// Текущий момент времени</w:t>
       </w:r>
     </w:p>
     <w:p>
@@ -14521,35 +14472,40 @@
           <w:rFonts w:ascii="Consolas" w:hAnsi="Consolas"/>
           <w:sz w:val="18"/>
           <w:szCs w:val="18"/>
-          <w:lang w:val="en-US"/>
-        </w:rPr>
-      </w:pPr>
-      <w:r>
-        <w:rPr>
-          <w:rFonts w:ascii="Consolas" w:hAnsi="Consolas"/>
-          <w:sz w:val="18"/>
-          <w:szCs w:val="18"/>
-          <w:lang w:val="en-US"/>
-        </w:rPr>
-        <w:t xml:space="preserve">    {</w:t>
-      </w:r>
-    </w:p>
-    <w:p>
-      <w:pPr>
-        <w:pStyle w:val="af1"/>
-        <w:rPr>
-          <w:rFonts w:ascii="Consolas" w:hAnsi="Consolas"/>
-          <w:sz w:val="18"/>
-          <w:szCs w:val="18"/>
-          <w:lang w:val="en-US"/>
-        </w:rPr>
-      </w:pPr>
-      <w:r>
-        <w:rPr>
-          <w:rFonts w:ascii="Consolas" w:hAnsi="Consolas"/>
-          <w:sz w:val="18"/>
-          <w:szCs w:val="18"/>
-          <w:lang w:val="en-US"/>
+        </w:rPr>
+      </w:pPr>
+      <w:r>
+        <w:rPr>
+          <w:rFonts w:ascii="Consolas" w:hAnsi="Consolas"/>
+          <w:sz w:val="18"/>
+          <w:szCs w:val="18"/>
+          <w:lang w:val="en-US"/>
+        </w:rPr>
+        <w:t xml:space="preserve">    </w:t>
+      </w:r>
+      <w:r>
+        <w:rPr>
+          <w:rFonts w:ascii="Consolas" w:hAnsi="Consolas"/>
+          <w:sz w:val="18"/>
+          <w:szCs w:val="18"/>
+        </w:rPr>
+        <w:t>{</w:t>
+      </w:r>
+    </w:p>
+    <w:p>
+      <w:pPr>
+        <w:pStyle w:val="af1"/>
+        <w:rPr>
+          <w:rFonts w:ascii="Consolas" w:hAnsi="Consolas"/>
+          <w:sz w:val="18"/>
+          <w:szCs w:val="18"/>
+        </w:rPr>
+      </w:pPr>
+      <w:r>
+        <w:rPr>
+          <w:rFonts w:ascii="Consolas" w:hAnsi="Consolas"/>
+          <w:sz w:val="18"/>
+          <w:szCs w:val="18"/>
         </w:rPr>
         <w:t xml:space="preserve">        </w:t>
       </w:r>
@@ -14570,7 +14526,6 @@
           <w:rFonts w:ascii="Consolas" w:hAnsi="Consolas"/>
           <w:sz w:val="18"/>
           <w:szCs w:val="18"/>
-          <w:lang w:val="en-US"/>
         </w:rPr>
         <w:t>(</w:t>
       </w:r>
@@ -14591,7 +14546,6 @@
           <w:rFonts w:ascii="Consolas" w:hAnsi="Consolas"/>
           <w:sz w:val="18"/>
           <w:szCs w:val="18"/>
-          <w:lang w:val="en-US"/>
         </w:rPr>
         <w:t>);</w:t>
       </w:r>
@@ -14603,26 +14557,23 @@
           <w:rFonts w:ascii="Consolas" w:hAnsi="Consolas"/>
           <w:sz w:val="18"/>
           <w:szCs w:val="18"/>
-          <w:lang w:val="en-US"/>
-        </w:rPr>
-      </w:pPr>
-    </w:p>
-    <w:p>
-      <w:pPr>
-        <w:pStyle w:val="af1"/>
-        <w:rPr>
-          <w:rFonts w:ascii="Consolas" w:hAnsi="Consolas"/>
-          <w:sz w:val="18"/>
-          <w:szCs w:val="18"/>
-          <w:lang w:val="en-US"/>
-        </w:rPr>
-      </w:pPr>
-      <w:r>
-        <w:rPr>
-          <w:rFonts w:ascii="Consolas" w:hAnsi="Consolas"/>
-          <w:sz w:val="18"/>
-          <w:szCs w:val="18"/>
-          <w:lang w:val="en-US"/>
+        </w:rPr>
+      </w:pPr>
+    </w:p>
+    <w:p>
+      <w:pPr>
+        <w:pStyle w:val="af1"/>
+        <w:rPr>
+          <w:rFonts w:ascii="Consolas" w:hAnsi="Consolas"/>
+          <w:sz w:val="18"/>
+          <w:szCs w:val="18"/>
+        </w:rPr>
+      </w:pPr>
+      <w:r>
+        <w:rPr>
+          <w:rFonts w:ascii="Consolas" w:hAnsi="Consolas"/>
+          <w:sz w:val="18"/>
+          <w:szCs w:val="18"/>
         </w:rPr>
         <w:t xml:space="preserve">        // </w:t>
       </w:r>
@@ -14639,7 +14590,6 @@
           <w:rFonts w:ascii="Consolas" w:hAnsi="Consolas"/>
           <w:sz w:val="18"/>
           <w:szCs w:val="18"/>
-          <w:lang w:val="en-US"/>
         </w:rPr>
         <w:t xml:space="preserve"> </w:t>
       </w:r>
@@ -14656,7 +14606,6 @@
           <w:rFonts w:ascii="Consolas" w:hAnsi="Consolas"/>
           <w:sz w:val="18"/>
           <w:szCs w:val="18"/>
-          <w:lang w:val="en-US"/>
         </w:rPr>
         <w:t xml:space="preserve"> </w:t>
       </w:r>
@@ -14673,7 +14622,6 @@
           <w:rFonts w:ascii="Consolas" w:hAnsi="Consolas"/>
           <w:sz w:val="18"/>
           <w:szCs w:val="18"/>
-          <w:lang w:val="en-US"/>
         </w:rPr>
         <w:t xml:space="preserve"> </w:t>
       </w:r>
@@ -14690,7 +14638,6 @@
           <w:rFonts w:ascii="Consolas" w:hAnsi="Consolas"/>
           <w:sz w:val="18"/>
           <w:szCs w:val="18"/>
-          <w:lang w:val="en-US"/>
         </w:rPr>
         <w:t xml:space="preserve"> </w:t>
       </w:r>
@@ -14707,7 +14654,6 @@
           <w:rFonts w:ascii="Consolas" w:hAnsi="Consolas"/>
           <w:sz w:val="18"/>
           <w:szCs w:val="18"/>
-          <w:lang w:val="en-US"/>
         </w:rPr>
         <w:t xml:space="preserve"> </w:t>
       </w:r>
@@ -14735,9 +14681,17 @@
           <w:rFonts w:ascii="Consolas" w:hAnsi="Consolas"/>
           <w:sz w:val="18"/>
           <w:szCs w:val="18"/>
-          <w:lang w:val="en-US"/>
-        </w:rPr>
-        <w:t xml:space="preserve">        Z0 = (double *</w:t>
+        </w:rPr>
+        <w:t xml:space="preserve">        </w:t>
+      </w:r>
+      <w:r>
+        <w:rPr>
+          <w:rFonts w:ascii="Consolas" w:hAnsi="Consolas"/>
+          <w:sz w:val="18"/>
+          <w:szCs w:val="18"/>
+          <w:lang w:val="en-US"/>
+        </w:rPr>
+        <w:t>Z0 = (double *</w:t>
       </w:r>
       <w:proofErr w:type="gramStart"/>
       <w:r>
@@ -17538,6 +17492,7 @@
           <w:rFonts w:ascii="Consolas" w:hAnsi="Consolas"/>
           <w:sz w:val="18"/>
           <w:szCs w:val="18"/>
+          <w:lang w:val="en-US"/>
         </w:rPr>
       </w:pPr>
       <w:r>
@@ -17548,6 +17503,7 @@
         </w:rPr>
         <w:t xml:space="preserve">            </w:t>
       </w:r>
+      <w:proofErr w:type="spellStart"/>
       <w:r>
         <w:rPr>
           <w:rFonts w:ascii="Consolas" w:hAnsi="Consolas"/>
@@ -17562,6 +17518,7 @@
           <w:rFonts w:ascii="Consolas" w:hAnsi="Consolas"/>
           <w:sz w:val="18"/>
           <w:szCs w:val="18"/>
+          <w:lang w:val="en-US"/>
         </w:rPr>
         <w:t>_</w:t>
       </w:r>
@@ -17575,11 +17532,13 @@
         </w:rPr>
         <w:t>Send</w:t>
       </w:r>
-      <w:r>
-        <w:rPr>
-          <w:rFonts w:ascii="Consolas" w:hAnsi="Consolas"/>
-          <w:sz w:val="18"/>
-          <w:szCs w:val="18"/>
+      <w:proofErr w:type="spellEnd"/>
+      <w:r>
+        <w:rPr>
+          <w:rFonts w:ascii="Consolas" w:hAnsi="Consolas"/>
+          <w:sz w:val="18"/>
+          <w:szCs w:val="18"/>
+          <w:lang w:val="en-US"/>
         </w:rPr>
         <w:t>(</w:t>
       </w:r>
@@ -17589,6 +17548,7 @@
           <w:rFonts w:ascii="Consolas" w:hAnsi="Consolas"/>
           <w:sz w:val="18"/>
           <w:szCs w:val="18"/>
+          <w:lang w:val="en-US"/>
         </w:rPr>
         <w:t>(</w:t>
       </w:r>
@@ -17606,6 +17566,7 @@
           <w:rFonts w:ascii="Consolas" w:hAnsi="Consolas"/>
           <w:sz w:val="18"/>
           <w:szCs w:val="18"/>
+          <w:lang w:val="en-US"/>
         </w:rPr>
         <w:t xml:space="preserve"> *)&amp;</w:t>
       </w:r>
@@ -17625,6 +17586,7 @@
           <w:rFonts w:ascii="Consolas" w:hAnsi="Consolas"/>
           <w:sz w:val="18"/>
           <w:szCs w:val="18"/>
+          <w:lang w:val="en-US"/>
         </w:rPr>
         <w:t xml:space="preserve">, 1, </w:t>
       </w:r>
@@ -17642,6 +17604,7 @@
           <w:rFonts w:ascii="Consolas" w:hAnsi="Consolas"/>
           <w:sz w:val="18"/>
           <w:szCs w:val="18"/>
+          <w:lang w:val="en-US"/>
         </w:rPr>
         <w:t>_</w:t>
       </w:r>
@@ -17659,6 +17622,7 @@
           <w:rFonts w:ascii="Consolas" w:hAnsi="Consolas"/>
           <w:sz w:val="18"/>
           <w:szCs w:val="18"/>
+          <w:lang w:val="en-US"/>
         </w:rPr>
         <w:t xml:space="preserve">, </w:t>
       </w:r>
@@ -17678,6 +17642,7 @@
           <w:rFonts w:ascii="Consolas" w:hAnsi="Consolas"/>
           <w:sz w:val="18"/>
           <w:szCs w:val="18"/>
+          <w:lang w:val="en-US"/>
         </w:rPr>
         <w:t xml:space="preserve"> - 1, </w:t>
       </w:r>
@@ -17695,6 +17660,7 @@
           <w:rFonts w:ascii="Consolas" w:hAnsi="Consolas"/>
           <w:sz w:val="18"/>
           <w:szCs w:val="18"/>
+          <w:lang w:val="en-US"/>
         </w:rPr>
         <w:t xml:space="preserve">, </w:t>
       </w:r>
@@ -17712,6 +17678,7 @@
           <w:rFonts w:ascii="Consolas" w:hAnsi="Consolas"/>
           <w:sz w:val="18"/>
           <w:szCs w:val="18"/>
+          <w:lang w:val="en-US"/>
         </w:rPr>
         <w:t>_</w:t>
       </w:r>
@@ -17729,6 +17696,7 @@
           <w:rFonts w:ascii="Consolas" w:hAnsi="Consolas"/>
           <w:sz w:val="18"/>
           <w:szCs w:val="18"/>
+          <w:lang w:val="en-US"/>
         </w:rPr>
         <w:t>_</w:t>
       </w:r>
@@ -17746,6 +17714,7 @@
           <w:rFonts w:ascii="Consolas" w:hAnsi="Consolas"/>
           <w:sz w:val="18"/>
           <w:szCs w:val="18"/>
+          <w:lang w:val="en-US"/>
         </w:rPr>
         <w:t>);</w:t>
       </w:r>
@@ -17757,25 +17726,35 @@
           <w:rFonts w:ascii="Consolas" w:hAnsi="Consolas"/>
           <w:sz w:val="18"/>
           <w:szCs w:val="18"/>
-        </w:rPr>
-      </w:pPr>
-    </w:p>
-    <w:p>
-      <w:pPr>
-        <w:pStyle w:val="af1"/>
-        <w:rPr>
-          <w:rFonts w:ascii="Consolas" w:hAnsi="Consolas"/>
-          <w:sz w:val="18"/>
-          <w:szCs w:val="18"/>
-        </w:rPr>
-      </w:pPr>
-      <w:r>
-        <w:rPr>
-          <w:rFonts w:ascii="Consolas" w:hAnsi="Consolas"/>
-          <w:sz w:val="18"/>
-          <w:szCs w:val="18"/>
-        </w:rPr>
-        <w:t xml:space="preserve">            // Ловим правую часть предыдущего процесса</w:t>
+          <w:lang w:val="en-US"/>
+        </w:rPr>
+      </w:pPr>
+    </w:p>
+    <w:p>
+      <w:pPr>
+        <w:pStyle w:val="af1"/>
+        <w:rPr>
+          <w:rFonts w:ascii="Consolas" w:hAnsi="Consolas"/>
+          <w:sz w:val="18"/>
+          <w:szCs w:val="18"/>
+        </w:rPr>
+      </w:pPr>
+      <w:r>
+        <w:rPr>
+          <w:rFonts w:ascii="Consolas" w:hAnsi="Consolas"/>
+          <w:sz w:val="18"/>
+          <w:szCs w:val="18"/>
+          <w:lang w:val="en-US"/>
+        </w:rPr>
+        <w:t xml:space="preserve">            </w:t>
+      </w:r>
+      <w:r>
+        <w:rPr>
+          <w:rFonts w:ascii="Consolas" w:hAnsi="Consolas"/>
+          <w:sz w:val="18"/>
+          <w:szCs w:val="18"/>
+        </w:rPr>
+        <w:t>// Ловим правую часть предыдущего процесса</w:t>
       </w:r>
     </w:p>
     <w:p>
@@ -21036,7 +21015,7 @@
             <w:noProof/>
             <w:sz w:val="24"/>
           </w:rPr>
-          <w:t>21</w:t>
+          <w:t>9</w:t>
         </w:r>
         <w:r>
           <w:rPr>
@@ -22118,6 +22097,7 @@
   <w:style w:type="character" w:default="1" w:styleId="a0">
     <w:name w:val="Default Paragraph Font"/>
     <w:uiPriority w:val="1"/>
+    <w:semiHidden/>
     <w:unhideWhenUsed/>
   </w:style>
   <w:style w:type="table" w:default="1" w:styleId="a1">
@@ -22819,7 +22799,7 @@
 </file>
 
 <file path=customXml/itemProps1.xml><?xml version="1.0" encoding="utf-8"?>
-<ds:datastoreItem xmlns:ds="http://schemas.openxmlformats.org/officeDocument/2006/customXml" ds:itemID="{692A56D8-E57B-4940-AF8B-46183FCDAC1A}">
+<ds:datastoreItem xmlns:ds="http://schemas.openxmlformats.org/officeDocument/2006/customXml" ds:itemID="{48C1E2DA-B6FE-423F-B9B3-4814FD1833F8}">
   <ds:schemaRefs>
     <ds:schemaRef ds:uri="http://schemas.openxmlformats.org/officeDocument/2006/bibliography"/>
   </ds:schemaRefs>
